--- a/assignments/a7/a7-rubric.docx
+++ b/assignments/a7/a7-rubric.docx
@@ -628,7 +628,25 @@
                 <w:sz w:val="20"/>
                 <w:szCs w:val="20"/>
               </w:rPr>
-              <w:t xml:space="preserve">Data are read in but </w:t>
+              <w:t xml:space="preserve">Data are read </w:t>
+            </w:r>
+            <w:proofErr w:type="gramStart"/>
+            <w:r>
+              <w:rPr>
+                <w:rFonts w:ascii="Garamond" w:hAnsi="Garamond"/>
+                <w:sz w:val="20"/>
+                <w:szCs w:val="20"/>
+              </w:rPr>
+              <w:t>in</w:t>
+            </w:r>
+            <w:proofErr w:type="gramEnd"/>
+            <w:r>
+              <w:rPr>
+                <w:rFonts w:ascii="Garamond" w:hAnsi="Garamond"/>
+                <w:sz w:val="20"/>
+                <w:szCs w:val="20"/>
+              </w:rPr>
+              <w:t xml:space="preserve"> but </w:t>
             </w:r>
             <w:r>
               <w:rPr>
@@ -1014,31 +1032,15 @@
                 <w:sz w:val="20"/>
                 <w:szCs w:val="20"/>
               </w:rPr>
-              <w:t>At</w:t>
-            </w:r>
-            <w:r>
-              <w:rPr>
-                <w:rFonts w:ascii="Garamond" w:hAnsi="Garamond"/>
-                <w:sz w:val="20"/>
-                <w:szCs w:val="20"/>
-              </w:rPr>
-              <w:t xml:space="preserve"> least two new useful </w:t>
-            </w:r>
-            <w:r>
-              <w:rPr>
-                <w:rFonts w:ascii="Garamond" w:hAnsi="Garamond"/>
-                <w:sz w:val="20"/>
-                <w:szCs w:val="20"/>
-              </w:rPr>
-              <w:t>measures</w:t>
-            </w:r>
-            <w:r>
-              <w:rPr>
-                <w:rFonts w:ascii="Garamond" w:hAnsi="Garamond"/>
-                <w:sz w:val="20"/>
-                <w:szCs w:val="20"/>
-              </w:rPr>
-              <w:t xml:space="preserve"> are computed.</w:t>
+              <w:t>New variables are correctly computed</w:t>
+            </w:r>
+            <w:r>
+              <w:rPr>
+                <w:rFonts w:ascii="Garamond" w:hAnsi="Garamond"/>
+                <w:sz w:val="20"/>
+                <w:szCs w:val="20"/>
+              </w:rPr>
+              <w:t>.</w:t>
             </w:r>
           </w:p>
           <w:p>
@@ -1142,39 +1144,33 @@
                 <w:sz w:val="20"/>
                 <w:szCs w:val="20"/>
               </w:rPr>
-              <w:t>At</w:t>
-            </w:r>
-            <w:r>
-              <w:rPr>
-                <w:rFonts w:ascii="Garamond" w:hAnsi="Garamond"/>
-                <w:sz w:val="20"/>
-                <w:szCs w:val="20"/>
-              </w:rPr>
-              <w:t xml:space="preserve"> least </w:t>
-            </w:r>
-            <w:r>
-              <w:rPr>
-                <w:rFonts w:ascii="Garamond" w:hAnsi="Garamond"/>
-                <w:sz w:val="20"/>
-                <w:szCs w:val="20"/>
-              </w:rPr>
-              <w:t>one</w:t>
-            </w:r>
-            <w:r>
-              <w:rPr>
-                <w:rFonts w:ascii="Garamond" w:hAnsi="Garamond"/>
-                <w:sz w:val="20"/>
-                <w:szCs w:val="20"/>
-              </w:rPr>
-              <w:t xml:space="preserve"> new useful measure</w:t>
-            </w:r>
-            <w:r>
-              <w:rPr>
-                <w:rFonts w:ascii="Garamond" w:hAnsi="Garamond"/>
-                <w:sz w:val="20"/>
-                <w:szCs w:val="20"/>
-              </w:rPr>
-              <w:t xml:space="preserve"> is computed.</w:t>
+              <w:t xml:space="preserve">New variables are </w:t>
+            </w:r>
+            <w:proofErr w:type="gramStart"/>
+            <w:r>
+              <w:rPr>
+                <w:rFonts w:ascii="Garamond" w:hAnsi="Garamond"/>
+                <w:sz w:val="20"/>
+                <w:szCs w:val="20"/>
+              </w:rPr>
+              <w:t>created, but</w:t>
+            </w:r>
+            <w:proofErr w:type="gramEnd"/>
+            <w:r>
+              <w:rPr>
+                <w:rFonts w:ascii="Garamond" w:hAnsi="Garamond"/>
+                <w:sz w:val="20"/>
+                <w:szCs w:val="20"/>
+              </w:rPr>
+              <w:t xml:space="preserve"> may have small errors</w:t>
+            </w:r>
+            <w:r>
+              <w:rPr>
+                <w:rFonts w:ascii="Garamond" w:hAnsi="Garamond"/>
+                <w:sz w:val="20"/>
+                <w:szCs w:val="20"/>
+              </w:rPr>
+              <w:t>.</w:t>
             </w:r>
           </w:p>
           <w:p>
@@ -1286,7 +1282,15 @@
                 <w:sz w:val="20"/>
                 <w:szCs w:val="20"/>
               </w:rPr>
-              <w:t>to compute new useful measures</w:t>
+              <w:t xml:space="preserve">to compute new </w:t>
+            </w:r>
+            <w:r>
+              <w:rPr>
+                <w:rFonts w:ascii="Garamond" w:hAnsi="Garamond"/>
+                <w:sz w:val="20"/>
+                <w:szCs w:val="20"/>
+              </w:rPr>
+              <w:t>variables</w:t>
             </w:r>
             <w:r>
               <w:rPr>
@@ -1942,6 +1946,16 @@
                 <w:szCs w:val="20"/>
               </w:rPr>
             </w:pPr>
+          </w:p>
+          <w:p>
+            <w:pPr>
+              <w:cnfStyle w:val="000000000000" w:firstRow="0" w:lastRow="0" w:firstColumn="0" w:lastColumn="0" w:oddVBand="0" w:evenVBand="0" w:oddHBand="0" w:evenHBand="0" w:firstRowFirstColumn="0" w:firstRowLastColumn="0" w:lastRowFirstColumn="0" w:lastRowLastColumn="0"/>
+              <w:rPr>
+                <w:rFonts w:ascii="Garamond" w:hAnsi="Garamond"/>
+                <w:sz w:val="20"/>
+                <w:szCs w:val="20"/>
+              </w:rPr>
+            </w:pPr>
             <w:r>
               <w:rPr>
                 <w:rFonts w:ascii="Garamond" w:hAnsi="Garamond"/>
@@ -3281,6 +3295,7 @@
                 <w:szCs w:val="20"/>
               </w:rPr>
             </w:pPr>
+            <w:proofErr w:type="gramStart"/>
             <w:r>
               <w:rPr>
                 <w:rFonts w:ascii="Garamond" w:hAnsi="Garamond"/>
@@ -3310,6 +3325,7 @@
               </w:rPr>
               <w:t>:</w:t>
             </w:r>
+            <w:proofErr w:type="gramEnd"/>
           </w:p>
         </w:tc>
         <w:tc>
@@ -3352,10 +3368,7 @@
         </w:tc>
       </w:tr>
     </w:tbl>
-    <w:p>
-      <w:bookmarkStart w:id="0" w:name="_GoBack"/>
-      <w:bookmarkEnd w:id="0"/>
-    </w:p>
+    <w:p/>
     <w:sectPr>
       <w:headerReference w:type="default" r:id="rId7"/>
       <w:pgSz w:w="15840" w:h="12240" w:orient="landscape"/>
@@ -3451,6 +3464,7 @@
       </w:rPr>
       <w:t xml:space="preserve"> Redesign</w:t>
     </w:r>
+    <w:proofErr w:type="gramStart"/>
     <w:r>
       <w:rPr>
         <w:rFonts w:ascii="Garamond" w:hAnsi="Garamond"/>
@@ -3458,6 +3472,7 @@
       <w:tab/>
       <w:t xml:space="preserve">  [</w:t>
     </w:r>
+    <w:proofErr w:type="gramEnd"/>
     <w:r>
       <w:rPr>
         <w:rFonts w:ascii="Garamond" w:hAnsi="Garamond"/>
@@ -4324,7 +4339,7 @@
     </w:rPrDefault>
     <w:pPrDefault/>
   </w:docDefaults>
-  <w:latentStyles w:defLockedState="0" w:defUIPriority="99" w:defSemiHidden="0" w:defUnhideWhenUsed="0" w:defQFormat="0" w:count="375">
+  <w:latentStyles w:defLockedState="0" w:defUIPriority="99" w:defSemiHidden="0" w:defUnhideWhenUsed="0" w:defQFormat="0" w:count="376">
     <w:lsdException w:name="Normal" w:uiPriority="0" w:qFormat="1"/>
     <w:lsdException w:name="heading 1" w:uiPriority="9" w:qFormat="1"/>
     <w:lsdException w:name="heading 2" w:semiHidden="1" w:uiPriority="9" w:unhideWhenUsed="1" w:qFormat="1"/>
@@ -4430,7 +4445,6 @@
     <w:lsdException w:name="HTML Sample" w:semiHidden="1" w:unhideWhenUsed="1"/>
     <w:lsdException w:name="HTML Typewriter" w:semiHidden="1" w:unhideWhenUsed="1"/>
     <w:lsdException w:name="HTML Variable" w:semiHidden="1" w:unhideWhenUsed="1"/>
-    <w:lsdException w:name="Normal Table" w:semiHidden="1" w:unhideWhenUsed="1"/>
     <w:lsdException w:name="annotation subject" w:semiHidden="1" w:unhideWhenUsed="1"/>
     <w:lsdException w:name="No List" w:semiHidden="1" w:unhideWhenUsed="1"/>
     <w:lsdException w:name="Outline List 1" w:semiHidden="1" w:unhideWhenUsed="1"/>
@@ -4477,10 +4491,8 @@
     <w:lsdException w:name="Table Subtle 2" w:semiHidden="1" w:unhideWhenUsed="1"/>
     <w:lsdException w:name="Table Web 1" w:semiHidden="1" w:unhideWhenUsed="1"/>
     <w:lsdException w:name="Table Web 2" w:semiHidden="1" w:unhideWhenUsed="1"/>
-    <w:lsdException w:name="Table Web 3" w:semiHidden="1" w:unhideWhenUsed="1"/>
     <w:lsdException w:name="Balloon Text" w:semiHidden="1" w:unhideWhenUsed="1"/>
     <w:lsdException w:name="Table Grid" w:uiPriority="39"/>
-    <w:lsdException w:name="Table Theme" w:semiHidden="1" w:unhideWhenUsed="1"/>
     <w:lsdException w:name="Placeholder Text" w:semiHidden="1"/>
     <w:lsdException w:name="No Spacing" w:uiPriority="1" w:qFormat="1"/>
     <w:lsdException w:name="Light Shading" w:uiPriority="60"/>
@@ -4700,6 +4712,7 @@
     <w:lsdException w:name="Smart Hyperlink" w:semiHidden="1" w:unhideWhenUsed="1"/>
     <w:lsdException w:name="Hashtag" w:semiHidden="1" w:unhideWhenUsed="1"/>
     <w:lsdException w:name="Unresolved Mention" w:semiHidden="1" w:unhideWhenUsed="1"/>
+    <w:lsdException w:name="Smart Link" w:semiHidden="1" w:unhideWhenUsed="1"/>
   </w:latentStyles>
   <w:style w:type="paragraph" w:default="1" w:styleId="Normal">
     <w:name w:val="Normal"/>
